--- a/Project Proposal Assignment.docx
+++ b/Project Proposal Assignment.docx
@@ -395,618 +395,679 @@
       <w:r>
         <w:t>Your project proposal shall be in the project_proposal.docx document included in this repo.</w:t>
       </w:r>
+    </w:p>
+    <w:p>
+      <w:pPr>
+        <w:pStyle w:val="Heading1"/>
+      </w:pPr>
+      <w:r>
+        <w:t>Project</w:t>
+      </w:r>
+      <w:r>
+        <w:t xml:space="preserve"> </w:t>
+      </w:r>
+      <w:r>
+        <w:t xml:space="preserve">Proposal </w:t>
+      </w:r>
+      <w:r>
+        <w:t>Section Requirements</w:t>
+      </w:r>
+    </w:p>
+    <w:p>
+      <w:r>
+        <w:t xml:space="preserve">The project </w:t>
+      </w:r>
+      <w:r>
+        <w:t>proposal</w:t>
+      </w:r>
+      <w:r>
+        <w:t xml:space="preserve"> is a road map on how you will execute your project and </w:t>
+      </w:r>
+      <w:r>
+        <w:rPr>
+          <w:b/>
+          <w:bCs/>
+        </w:rPr>
+        <w:t>shall include the following sections</w:t>
+      </w:r>
+      <w:r>
+        <w:t xml:space="preserve"> (and </w:t>
+      </w:r>
+      <w:r>
+        <w:rPr>
+          <w:b/>
+          <w:bCs/>
+        </w:rPr>
+        <w:t>only</w:t>
+      </w:r>
+      <w:r>
+        <w:t xml:space="preserve"> the following sections</w:t>
+      </w:r>
+      <w:r>
+        <w:t>)</w:t>
+      </w:r>
+      <w:r>
+        <w:rPr>
+          <w:b/>
+          <w:bCs/>
+        </w:rPr>
+        <w:t xml:space="preserve"> in the order given</w:t>
+      </w:r>
+      <w:r>
+        <w:t xml:space="preserve"> in the bulleted list below</w:t>
+      </w:r>
+      <w:r>
+        <w:t>.  Each bolded item in the list below is considered a required element of your project proposal.</w:t>
+      </w:r>
+    </w:p>
+    <w:p>
+      <w:pPr>
+        <w:pStyle w:val="ListParagraph"/>
+        <w:numPr>
+          <w:ilvl w:val="0"/>
+          <w:numId w:val="1"/>
+        </w:numPr>
+      </w:pPr>
+      <w:r>
+        <w:rPr>
+          <w:b/>
+          <w:bCs/>
+        </w:rPr>
+        <w:t>Title page</w:t>
+      </w:r>
+      <w:r>
+        <w:t xml:space="preserve"> including </w:t>
+      </w:r>
+      <w:r>
+        <w:t xml:space="preserve">project title, </w:t>
+      </w:r>
+      <w:r>
+        <w:t>group number</w:t>
+      </w:r>
+      <w:r>
+        <w:t xml:space="preserve">, and </w:t>
+      </w:r>
+      <w:r>
+        <w:t xml:space="preserve">all </w:t>
+      </w:r>
+      <w:r>
+        <w:t>group</w:t>
+      </w:r>
+      <w:r>
+        <w:t xml:space="preserve"> member names.</w:t>
+      </w:r>
+    </w:p>
+    <w:p>
+      <w:pPr>
+        <w:pStyle w:val="ListParagraph"/>
+        <w:numPr>
+          <w:ilvl w:val="0"/>
+          <w:numId w:val="1"/>
+        </w:numPr>
+      </w:pPr>
+      <w:r>
+        <w:rPr>
+          <w:b/>
+          <w:bCs/>
+        </w:rPr>
+        <w:t>Objective</w:t>
+      </w:r>
+      <w:r>
+        <w:t>:  A concise, well written high</w:t>
+      </w:r>
+      <w:r>
+        <w:t>-</w:t>
+      </w:r>
+      <w:r>
+        <w:t>level objective of the project</w:t>
+      </w:r>
+      <w:r>
+        <w:t xml:space="preserve">.  </w:t>
+      </w:r>
+      <w:r>
+        <w:t>Briefly d</w:t>
+      </w:r>
+      <w:r>
+        <w:t>escribe what you are trying to accomplish.</w:t>
+      </w:r>
+    </w:p>
+    <w:p>
+      <w:pPr>
+        <w:pStyle w:val="ListParagraph"/>
+        <w:numPr>
+          <w:ilvl w:val="0"/>
+          <w:numId w:val="1"/>
+        </w:numPr>
+      </w:pPr>
+      <w:r>
+        <w:rPr>
+          <w:b/>
+          <w:bCs/>
+        </w:rPr>
+        <w:t xml:space="preserve">Data </w:t>
+      </w:r>
+      <w:r>
+        <w:rPr>
+          <w:b/>
+          <w:bCs/>
+        </w:rPr>
+        <w:t xml:space="preserve">Set </w:t>
+      </w:r>
+      <w:r>
+        <w:rPr>
+          <w:b/>
+          <w:bCs/>
+        </w:rPr>
+        <w:t>Description</w:t>
+      </w:r>
+      <w:r>
+        <w:t xml:space="preserve">: </w:t>
+      </w:r>
+    </w:p>
+    <w:p>
+      <w:pPr>
+        <w:pStyle w:val="ListParagraph"/>
+        <w:numPr>
+          <w:ilvl w:val="1"/>
+          <w:numId w:val="1"/>
+        </w:numPr>
+      </w:pPr>
+      <w:r>
+        <w:t xml:space="preserve">Overview / </w:t>
+      </w:r>
+      <w:r>
+        <w:t>D</w:t>
+      </w:r>
+      <w:r>
+        <w:t>escription</w:t>
+      </w:r>
+    </w:p>
+    <w:p>
+      <w:pPr>
+        <w:pStyle w:val="ListParagraph"/>
+        <w:numPr>
+          <w:ilvl w:val="1"/>
+          <w:numId w:val="1"/>
+        </w:numPr>
+      </w:pPr>
+      <w:r>
+        <w:t>Number of rows and cols</w:t>
+      </w:r>
+    </w:p>
+    <w:p>
+      <w:pPr>
+        <w:pStyle w:val="ListParagraph"/>
+        <w:numPr>
+          <w:ilvl w:val="1"/>
+          <w:numId w:val="1"/>
+        </w:numPr>
+      </w:pPr>
+      <w:r>
+        <w:t>Sample predictors (</w:t>
+      </w:r>
+      <w:r>
+        <w:t>does not need to be</w:t>
+      </w:r>
+      <w:r>
+        <w:t xml:space="preserve"> an exhaustive list)</w:t>
+      </w:r>
+    </w:p>
+    <w:p>
+      <w:pPr>
+        <w:pStyle w:val="ListParagraph"/>
+        <w:numPr>
+          <w:ilvl w:val="1"/>
+          <w:numId w:val="1"/>
+        </w:numPr>
+      </w:pPr>
+      <w:r>
+        <w:t>A l</w:t>
+      </w:r>
+      <w:r>
+        <w:t>ink to</w:t>
+      </w:r>
+      <w:r>
+        <w:t xml:space="preserve"> the</w:t>
+      </w:r>
+      <w:r>
+        <w:t xml:space="preserve"> dataset</w:t>
+      </w:r>
+    </w:p>
+    <w:p>
+      <w:pPr>
+        <w:pStyle w:val="ListParagraph"/>
+        <w:numPr>
+          <w:ilvl w:val="1"/>
+          <w:numId w:val="1"/>
+        </w:numPr>
+      </w:pPr>
+      <w:r>
+        <w:t>Anything interesting or surprising about the data</w:t>
+      </w:r>
+    </w:p>
+    <w:p>
+      <w:pPr>
+        <w:pStyle w:val="ListParagraph"/>
+        <w:numPr>
+          <w:ilvl w:val="0"/>
+          <w:numId w:val="1"/>
+        </w:numPr>
+        <w:rPr>
+          <w:b/>
+          <w:bCs/>
+        </w:rPr>
+      </w:pPr>
+      <w:r>
+        <w:rPr>
+          <w:b/>
+          <w:bCs/>
+        </w:rPr>
+        <w:t>Preliminary</w:t>
+      </w:r>
+      <w:r>
+        <w:rPr>
+          <w:b/>
+          <w:bCs/>
+        </w:rPr>
+        <w:t xml:space="preserve"> Data Exploration:</w:t>
+      </w:r>
+      <w:r>
+        <w:rPr>
+          <w:b/>
+          <w:bCs/>
+        </w:rPr>
+        <w:t xml:space="preserve"> </w:t>
+      </w:r>
+      <w:r>
+        <w:t>Explore the data, provide brief summary statistics and visualizations.  Tell me something interesting and or surprising about the data.  If you need to reduce the size of your data to fit on your PC or databricks, now is the time to do that.  The work that you do in this section of the proposal can be directly used in your project report.</w:t>
+      </w:r>
+    </w:p>
+    <w:p>
+      <w:pPr>
+        <w:pStyle w:val="ListParagraph"/>
+        <w:numPr>
+          <w:ilvl w:val="0"/>
+          <w:numId w:val="1"/>
+        </w:numPr>
+      </w:pPr>
+      <w:r>
+        <w:rPr>
+          <w:b/>
+          <w:bCs/>
+        </w:rPr>
+        <w:t>Predictions</w:t>
+      </w:r>
+    </w:p>
+    <w:p>
+      <w:pPr>
+        <w:pStyle w:val="ListParagraph"/>
+      </w:pPr>
+      <w:r>
+        <w:t xml:space="preserve">All projects shall include a prediction component.  </w:t>
+      </w:r>
+      <w:r>
+        <w:t xml:space="preserve">A bulleted </w:t>
+      </w:r>
+      <w:r>
+        <w:t xml:space="preserve">or numbered </w:t>
+      </w:r>
+      <w:r>
+        <w:t xml:space="preserve">list of very specific </w:t>
+      </w:r>
+      <w:r>
+        <w:t xml:space="preserve">predictions </w:t>
+      </w:r>
+      <w:r>
+        <w:t>you are trying to make</w:t>
+      </w:r>
+      <w:r>
+        <w:t>.</w:t>
+      </w:r>
+      <w:r>
+        <w:t xml:space="preserve"> The list of items should be large enough to keep everyone on your team busy.</w:t>
+      </w:r>
+      <w:r>
+        <w:t xml:space="preserve">  Your business / scientific problems need to be as specific as possible.</w:t>
+      </w:r>
+      <w:r>
+        <w:t xml:space="preserve">  Don’t make general statements like we plan to make predictions which will aid business leaders; but rather, be more specific about the predictions you will make.</w:t>
+      </w:r>
+    </w:p>
+    <w:p>
+      <w:pPr>
+        <w:pStyle w:val="ListParagraph"/>
+        <w:numPr>
+          <w:ilvl w:val="0"/>
+          <w:numId w:val="1"/>
+        </w:numPr>
+      </w:pPr>
+      <w:r>
+        <w:rPr>
+          <w:b/>
+          <w:bCs/>
+        </w:rPr>
+        <w:t>Inference</w:t>
+      </w:r>
+    </w:p>
+    <w:p>
+      <w:pPr>
+        <w:pStyle w:val="ListParagraph"/>
+      </w:pPr>
+      <w:r>
+        <w:t xml:space="preserve">All projects shall include an inference component.  Provide a bulleted or numbered list of specific inference insights you would like to achieve in your project.  Don’t say you plan to explore the data to gain insight; but rather, be more specific about </w:t>
+      </w:r>
+      <w:r>
+        <w:t>the</w:t>
+      </w:r>
+      <w:r>
+        <w:t xml:space="preserve"> insights you plan to explore and how those insights add value to </w:t>
+      </w:r>
+      <w:r>
+        <w:t>the project</w:t>
+      </w:r>
+      <w:r>
+        <w:t xml:space="preserve">.  </w:t>
+      </w:r>
+    </w:p>
+    <w:p>
+      <w:pPr>
+        <w:pStyle w:val="ListParagraph"/>
+        <w:numPr>
+          <w:ilvl w:val="0"/>
+          <w:numId w:val="1"/>
+        </w:numPr>
+      </w:pPr>
+      <w:r>
+        <w:rPr>
+          <w:b/>
+          <w:bCs/>
+        </w:rPr>
+        <w:t xml:space="preserve">Non Spark Packages: </w:t>
+      </w:r>
+      <w:r>
+        <w:t>Include an exhaustive list of packages outside of spark, numpy,</w:t>
+      </w:r>
+      <w:r>
+        <w:t xml:space="preserve"> </w:t>
+      </w:r>
+      <w:r>
+        <w:t>pandas</w:t>
+      </w:r>
+      <w:r>
+        <w:t>, matplotlib, and seaborn</w:t>
+      </w:r>
+      <w:r>
+        <w:t xml:space="preserve"> that you plan to use in your project.  For each package, state how the package relates to your project.</w:t>
+      </w:r>
+      <w:r>
+        <w:t xml:space="preserve">  Make sure that you understand that </w:t>
+      </w:r>
+      <w:r>
+        <w:lastRenderedPageBreak/>
+        <w:t>packages outside of spark, numpy, and pandas are only allowed to support work done in spark.  Your project must be a spark focused project.</w:t>
+      </w:r>
+    </w:p>
+    <w:p>
+      <w:pPr>
+        <w:pStyle w:val="Heading1"/>
+      </w:pPr>
+      <w:r>
+        <w:t>Grading</w:t>
+      </w:r>
+      <w:r>
+        <w:t xml:space="preserve"> Rubric</w:t>
+      </w:r>
+    </w:p>
+    <w:p>
+      <w:pPr>
+        <w:pStyle w:val="ListParagraph"/>
+        <w:numPr>
+          <w:ilvl w:val="0"/>
+          <w:numId w:val="2"/>
+        </w:numPr>
+      </w:pPr>
+      <w:r>
+        <w:t>2</w:t>
+      </w:r>
+      <w:r>
+        <w:t>0% Writing quality / following instructions</w:t>
+      </w:r>
+      <w:r>
+        <w:t>:</w:t>
+      </w:r>
+    </w:p>
+    <w:p>
+      <w:pPr>
+        <w:pStyle w:val="ListParagraph"/>
+        <w:rPr>
+          <w:color w:val="000000" w:themeColor="text1"/>
+        </w:rPr>
+      </w:pPr>
+      <w:r>
+        <w:t xml:space="preserve">High writing quality is expected.  </w:t>
+      </w:r>
+      <w:r>
+        <w:rPr>
+          <w:b/>
+          <w:bCs/>
+          <w:color w:val="000000" w:themeColor="text1"/>
+        </w:rPr>
+        <w:t xml:space="preserve">If you do </w:t>
+      </w:r>
+      <w:r>
+        <w:rPr>
+          <w:b/>
+          <w:bCs/>
+          <w:color w:val="000000" w:themeColor="text1"/>
+        </w:rPr>
+        <w:t xml:space="preserve">not </w:t>
+      </w:r>
+      <w:r>
+        <w:rPr>
+          <w:b/>
+          <w:bCs/>
+          <w:color w:val="000000" w:themeColor="text1"/>
+        </w:rPr>
+        <w:t xml:space="preserve">follow </w:t>
+      </w:r>
+      <w:r>
+        <w:rPr>
+          <w:b/>
+          <w:bCs/>
+          <w:color w:val="000000" w:themeColor="text1"/>
+        </w:rPr>
+        <w:t>all</w:t>
+      </w:r>
+      <w:r>
+        <w:rPr>
+          <w:b/>
+          <w:bCs/>
+          <w:color w:val="000000" w:themeColor="text1"/>
+        </w:rPr>
+        <w:t xml:space="preserve"> instruction</w:t>
+      </w:r>
+      <w:r>
+        <w:rPr>
+          <w:b/>
+          <w:bCs/>
+          <w:color w:val="000000" w:themeColor="text1"/>
+        </w:rPr>
+        <w:t>s, you will not get an A grade</w:t>
+      </w:r>
+      <w:r>
+        <w:rPr>
+          <w:b/>
+          <w:bCs/>
+          <w:color w:val="000000" w:themeColor="text1"/>
+        </w:rPr>
+        <w:t>; but rather, your grade will start at an A minus.</w:t>
+      </w:r>
+      <w:r>
+        <w:rPr>
+          <w:color w:val="000000" w:themeColor="text1"/>
+        </w:rPr>
+        <w:t xml:space="preserve">  </w:t>
+      </w:r>
+      <w:r>
+        <w:rPr>
+          <w:b/>
+          <w:bCs/>
+          <w:color w:val="FF0000"/>
+        </w:rPr>
+        <w:t xml:space="preserve">For example, if </w:t>
+      </w:r>
+      <w:r>
+        <w:rPr>
+          <w:b/>
+          <w:bCs/>
+          <w:color w:val="FF0000"/>
+        </w:rPr>
+        <w:t xml:space="preserve">you don’t </w:t>
+      </w:r>
+      <w:r>
+        <w:rPr>
+          <w:b/>
+          <w:bCs/>
+          <w:color w:val="FF0000"/>
+        </w:rPr>
+        <w:t xml:space="preserve">include </w:t>
+      </w:r>
+      <w:r>
+        <w:rPr>
+          <w:b/>
+          <w:bCs/>
+          <w:color w:val="FF0000"/>
+        </w:rPr>
+        <w:t>the required section</w:t>
+      </w:r>
+      <w:r>
+        <w:rPr>
+          <w:b/>
+          <w:bCs/>
+          <w:color w:val="FF0000"/>
+        </w:rPr>
+        <w:t xml:space="preserve">s, </w:t>
+      </w:r>
+      <w:r>
+        <w:rPr>
+          <w:b/>
+          <w:bCs/>
+          <w:color w:val="FF0000"/>
+        </w:rPr>
+        <w:t xml:space="preserve">add new sections that are not in the </w:t>
+      </w:r>
+      <w:r>
+        <w:rPr>
+          <w:b/>
+          <w:bCs/>
+          <w:color w:val="FF0000"/>
+        </w:rPr>
+        <w:t xml:space="preserve">required section </w:t>
+      </w:r>
+      <w:r>
+        <w:rPr>
+          <w:b/>
+          <w:bCs/>
+          <w:color w:val="FF0000"/>
+        </w:rPr>
+        <w:t xml:space="preserve">list, </w:t>
+      </w:r>
+      <w:r>
+        <w:rPr>
+          <w:b/>
+          <w:bCs/>
+          <w:color w:val="FF0000"/>
+        </w:rPr>
+        <w:t>change</w:t>
+      </w:r>
+      <w:r>
+        <w:rPr>
+          <w:b/>
+          <w:bCs/>
+          <w:color w:val="FF0000"/>
+        </w:rPr>
+        <w:t xml:space="preserve"> </w:t>
+      </w:r>
+      <w:r>
+        <w:rPr>
+          <w:b/>
+          <w:bCs/>
+          <w:color w:val="FF0000"/>
+        </w:rPr>
+        <w:t>the submission</w:t>
+      </w:r>
+      <w:r>
+        <w:rPr>
+          <w:b/>
+          <w:bCs/>
+          <w:color w:val="FF0000"/>
+        </w:rPr>
+        <w:t xml:space="preserve"> file </w:t>
+      </w:r>
+      <w:r>
+        <w:rPr>
+          <w:b/>
+          <w:bCs/>
+          <w:color w:val="FF0000"/>
+        </w:rPr>
+        <w:t>name</w:t>
+      </w:r>
+      <w:r>
+        <w:rPr>
+          <w:b/>
+          <w:bCs/>
+          <w:color w:val="FF0000"/>
+        </w:rPr>
+        <w:t xml:space="preserve">, </w:t>
+      </w:r>
+      <w:r>
+        <w:rPr>
+          <w:b/>
+          <w:bCs/>
+          <w:color w:val="FF0000"/>
+        </w:rPr>
+        <w:t xml:space="preserve">submit in a format other than Microsoft Word, </w:t>
+      </w:r>
+      <w:r>
+        <w:rPr>
+          <w:b/>
+          <w:bCs/>
+          <w:color w:val="FF0000"/>
+        </w:rPr>
+        <w:t xml:space="preserve">etc., </w:t>
+      </w:r>
+      <w:r>
+        <w:rPr>
+          <w:b/>
+          <w:bCs/>
+          <w:color w:val="FF0000"/>
+        </w:rPr>
+        <w:t>you will not get an A grade on your proposal</w:t>
+      </w:r>
+      <w:r>
+        <w:rPr>
+          <w:b/>
+          <w:bCs/>
+          <w:color w:val="FF0000"/>
+        </w:rPr>
+        <w:t>.</w:t>
+      </w:r>
+      <w:r>
+        <w:rPr>
+          <w:b/>
+          <w:bCs/>
+          <w:color w:val="FF0000"/>
+        </w:rPr>
+        <w:t xml:space="preserve">  </w:t>
+      </w:r>
+      <w:r>
+        <w:rPr>
+          <w:color w:val="000000" w:themeColor="text1"/>
+        </w:rPr>
+        <w:t>IST-718 is a professional oriented class and following instructions is part of being a professional.</w:t>
+      </w:r>
       <w:bookmarkStart w:id="0" w:name="_GoBack"/>
       <w:bookmarkEnd w:id="0"/>
-    </w:p>
-    <w:p>
-      <w:pPr>
-        <w:pStyle w:val="Heading1"/>
-      </w:pPr>
-      <w:r>
-        <w:t>Project</w:t>
-      </w:r>
-      <w:r>
-        <w:t xml:space="preserve"> </w:t>
-      </w:r>
-      <w:r>
-        <w:t xml:space="preserve">Proposal </w:t>
-      </w:r>
-      <w:r>
-        <w:t>Section Requirements</w:t>
-      </w:r>
-    </w:p>
-    <w:p>
-      <w:r>
-        <w:t xml:space="preserve">The project </w:t>
-      </w:r>
-      <w:r>
-        <w:t>proposal</w:t>
-      </w:r>
-      <w:r>
-        <w:t xml:space="preserve"> is a road map on how you will execute your project and </w:t>
-      </w:r>
-      <w:r>
-        <w:rPr>
-          <w:b/>
-          <w:bCs/>
-        </w:rPr>
-        <w:t>shall include the following sections</w:t>
-      </w:r>
-      <w:r>
-        <w:t xml:space="preserve"> (and </w:t>
-      </w:r>
-      <w:r>
-        <w:rPr>
-          <w:b/>
-          <w:bCs/>
-        </w:rPr>
-        <w:t>only</w:t>
-      </w:r>
-      <w:r>
-        <w:t xml:space="preserve"> the following sections</w:t>
-      </w:r>
-      <w:r>
-        <w:t>)</w:t>
-      </w:r>
-      <w:r>
-        <w:rPr>
-          <w:b/>
-          <w:bCs/>
-        </w:rPr>
-        <w:t xml:space="preserve"> in the order given</w:t>
-      </w:r>
-      <w:r>
-        <w:t xml:space="preserve"> in the bulleted list below</w:t>
-      </w:r>
-      <w:r>
-        <w:t>.  Each bolded item in the list below is considered a required element of your project proposal.</w:t>
-      </w:r>
-    </w:p>
-    <w:p>
-      <w:pPr>
-        <w:pStyle w:val="ListParagraph"/>
-        <w:numPr>
-          <w:ilvl w:val="0"/>
-          <w:numId w:val="1"/>
-        </w:numPr>
-      </w:pPr>
-      <w:r>
-        <w:rPr>
-          <w:b/>
-          <w:bCs/>
-        </w:rPr>
-        <w:t>Title page</w:t>
-      </w:r>
-      <w:r>
-        <w:t xml:space="preserve"> including </w:t>
-      </w:r>
-      <w:r>
-        <w:t xml:space="preserve">project title, </w:t>
-      </w:r>
-      <w:r>
-        <w:t>group number</w:t>
-      </w:r>
-      <w:r>
-        <w:t xml:space="preserve">, and </w:t>
-      </w:r>
-      <w:r>
-        <w:t xml:space="preserve">all </w:t>
-      </w:r>
-      <w:r>
-        <w:t>group</w:t>
-      </w:r>
-      <w:r>
-        <w:t xml:space="preserve"> member names.</w:t>
-      </w:r>
-    </w:p>
-    <w:p>
-      <w:pPr>
-        <w:pStyle w:val="ListParagraph"/>
-        <w:numPr>
-          <w:ilvl w:val="0"/>
-          <w:numId w:val="1"/>
-        </w:numPr>
-      </w:pPr>
-      <w:r>
-        <w:rPr>
-          <w:b/>
-          <w:bCs/>
-        </w:rPr>
-        <w:t>Objective</w:t>
-      </w:r>
-      <w:r>
-        <w:t>:  A concise, well written high</w:t>
-      </w:r>
-      <w:r>
-        <w:t>-</w:t>
-      </w:r>
-      <w:r>
-        <w:t>level objective of the project</w:t>
-      </w:r>
-      <w:r>
-        <w:t xml:space="preserve">.  </w:t>
-      </w:r>
-      <w:r>
-        <w:t>Briefly d</w:t>
-      </w:r>
-      <w:r>
-        <w:t>escribe what you are trying to accomplish.</w:t>
-      </w:r>
-    </w:p>
-    <w:p>
-      <w:pPr>
-        <w:pStyle w:val="ListParagraph"/>
-        <w:numPr>
-          <w:ilvl w:val="0"/>
-          <w:numId w:val="1"/>
-        </w:numPr>
-      </w:pPr>
-      <w:r>
-        <w:rPr>
-          <w:b/>
-          <w:bCs/>
-        </w:rPr>
-        <w:t xml:space="preserve">Data </w:t>
-      </w:r>
-      <w:r>
-        <w:rPr>
-          <w:b/>
-          <w:bCs/>
-        </w:rPr>
-        <w:t xml:space="preserve">Set </w:t>
-      </w:r>
-      <w:r>
-        <w:rPr>
-          <w:b/>
-          <w:bCs/>
-        </w:rPr>
-        <w:t>Description</w:t>
-      </w:r>
-      <w:r>
-        <w:t xml:space="preserve">: </w:t>
-      </w:r>
-    </w:p>
-    <w:p>
-      <w:pPr>
-        <w:pStyle w:val="ListParagraph"/>
-        <w:numPr>
-          <w:ilvl w:val="1"/>
-          <w:numId w:val="1"/>
-        </w:numPr>
-      </w:pPr>
-      <w:r>
-        <w:t xml:space="preserve">Overview / </w:t>
-      </w:r>
-      <w:r>
-        <w:t>D</w:t>
-      </w:r>
-      <w:r>
-        <w:t>escription</w:t>
-      </w:r>
-    </w:p>
-    <w:p>
-      <w:pPr>
-        <w:pStyle w:val="ListParagraph"/>
-        <w:numPr>
-          <w:ilvl w:val="1"/>
-          <w:numId w:val="1"/>
-        </w:numPr>
-      </w:pPr>
-      <w:r>
-        <w:t>Number of rows and cols</w:t>
-      </w:r>
-    </w:p>
-    <w:p>
-      <w:pPr>
-        <w:pStyle w:val="ListParagraph"/>
-        <w:numPr>
-          <w:ilvl w:val="1"/>
-          <w:numId w:val="1"/>
-        </w:numPr>
-      </w:pPr>
-      <w:r>
-        <w:t>Sample predictors (</w:t>
-      </w:r>
-      <w:r>
-        <w:t>does not need to be</w:t>
-      </w:r>
-      <w:r>
-        <w:t xml:space="preserve"> an exhaustive list)</w:t>
-      </w:r>
-    </w:p>
-    <w:p>
-      <w:pPr>
-        <w:pStyle w:val="ListParagraph"/>
-        <w:numPr>
-          <w:ilvl w:val="1"/>
-          <w:numId w:val="1"/>
-        </w:numPr>
-      </w:pPr>
-      <w:r>
-        <w:t>A l</w:t>
-      </w:r>
-      <w:r>
-        <w:t>ink to</w:t>
-      </w:r>
-      <w:r>
-        <w:t xml:space="preserve"> the</w:t>
-      </w:r>
-      <w:r>
-        <w:t xml:space="preserve"> dataset</w:t>
-      </w:r>
-    </w:p>
-    <w:p>
-      <w:pPr>
-        <w:pStyle w:val="ListParagraph"/>
-        <w:numPr>
-          <w:ilvl w:val="1"/>
-          <w:numId w:val="1"/>
-        </w:numPr>
-      </w:pPr>
-      <w:r>
-        <w:t>Anything interesting or surprising about the data</w:t>
-      </w:r>
-    </w:p>
-    <w:p>
-      <w:pPr>
-        <w:pStyle w:val="ListParagraph"/>
-        <w:numPr>
-          <w:ilvl w:val="0"/>
-          <w:numId w:val="1"/>
-        </w:numPr>
-        <w:rPr>
-          <w:b/>
-          <w:bCs/>
-        </w:rPr>
-      </w:pPr>
-      <w:r>
-        <w:rPr>
-          <w:b/>
-          <w:bCs/>
-        </w:rPr>
-        <w:t>Preliminary</w:t>
-      </w:r>
-      <w:r>
-        <w:rPr>
-          <w:b/>
-          <w:bCs/>
-        </w:rPr>
-        <w:t xml:space="preserve"> Data Exploration:</w:t>
-      </w:r>
-      <w:r>
-        <w:rPr>
-          <w:b/>
-          <w:bCs/>
-        </w:rPr>
-        <w:t xml:space="preserve"> </w:t>
-      </w:r>
-      <w:r>
-        <w:t>Explore the data, provide brief summary statistics and visualizations.  Tell me something interesting and or surprising about the data.  If you need to reduce the size of your data to fit on your PC or databricks, now is the time to do that.  The work that you do in this section of the proposal can be directly used in your project report.</w:t>
-      </w:r>
-    </w:p>
-    <w:p>
-      <w:pPr>
-        <w:pStyle w:val="ListParagraph"/>
-        <w:numPr>
-          <w:ilvl w:val="0"/>
-          <w:numId w:val="1"/>
-        </w:numPr>
-      </w:pPr>
-      <w:r>
-        <w:rPr>
-          <w:b/>
-          <w:bCs/>
-        </w:rPr>
-        <w:t>Predictions</w:t>
-      </w:r>
-    </w:p>
-    <w:p>
-      <w:pPr>
-        <w:pStyle w:val="ListParagraph"/>
-      </w:pPr>
-      <w:r>
-        <w:t xml:space="preserve">All projects shall include a prediction component.  </w:t>
-      </w:r>
-      <w:r>
-        <w:t xml:space="preserve">A bulleted </w:t>
-      </w:r>
-      <w:r>
-        <w:t xml:space="preserve">or numbered </w:t>
-      </w:r>
-      <w:r>
-        <w:t xml:space="preserve">list of very specific </w:t>
-      </w:r>
-      <w:r>
-        <w:t xml:space="preserve">predictions </w:t>
-      </w:r>
-      <w:r>
-        <w:t>you are trying to make</w:t>
-      </w:r>
-      <w:r>
-        <w:t>.</w:t>
-      </w:r>
-      <w:r>
-        <w:t xml:space="preserve"> The list of items should be large enough to keep everyone on your team busy.</w:t>
-      </w:r>
-      <w:r>
-        <w:t xml:space="preserve">  Your business / scientific problems need to be as specific as possible.</w:t>
-      </w:r>
-      <w:r>
-        <w:t xml:space="preserve">  Don’t make general statements like we plan to make predictions which will aid business leaders; but rather, be more specific about the predictions you will make.</w:t>
-      </w:r>
-    </w:p>
-    <w:p>
-      <w:pPr>
-        <w:pStyle w:val="ListParagraph"/>
-        <w:numPr>
-          <w:ilvl w:val="0"/>
-          <w:numId w:val="1"/>
-        </w:numPr>
-      </w:pPr>
-      <w:r>
-        <w:rPr>
-          <w:b/>
-          <w:bCs/>
-        </w:rPr>
-        <w:t>Inference</w:t>
-      </w:r>
-    </w:p>
-    <w:p>
-      <w:pPr>
-        <w:pStyle w:val="ListParagraph"/>
-      </w:pPr>
-      <w:r>
-        <w:t xml:space="preserve">All projects shall include an inference component.  Provide a bulleted or numbered list of specific inference insights you would like to achieve in your project.  Don’t say you plan to explore the data to gain insight; but rather, be more specific about </w:t>
-      </w:r>
-      <w:r>
-        <w:t>the</w:t>
-      </w:r>
-      <w:r>
-        <w:t xml:space="preserve"> insights you plan to explore and how those insights add value to </w:t>
-      </w:r>
-      <w:r>
-        <w:t>the project</w:t>
-      </w:r>
-      <w:r>
-        <w:t xml:space="preserve">.  </w:t>
-      </w:r>
-    </w:p>
-    <w:p>
-      <w:pPr>
-        <w:pStyle w:val="ListParagraph"/>
-        <w:numPr>
-          <w:ilvl w:val="0"/>
-          <w:numId w:val="1"/>
-        </w:numPr>
-      </w:pPr>
-      <w:r>
-        <w:rPr>
-          <w:b/>
-          <w:bCs/>
-        </w:rPr>
-        <w:t xml:space="preserve">Non Spark Packages: </w:t>
-      </w:r>
-      <w:r>
-        <w:t>Include an exhaustive list of packages outside of spark, numpy,</w:t>
-      </w:r>
-      <w:r>
-        <w:t xml:space="preserve"> </w:t>
-      </w:r>
-      <w:r>
-        <w:t>pandas</w:t>
-      </w:r>
-      <w:r>
-        <w:t>, matplotlib, and seaborn</w:t>
-      </w:r>
-      <w:r>
-        <w:t xml:space="preserve"> that you plan to use in your project.  For each package, state how the package relates to your project.</w:t>
-      </w:r>
-      <w:r>
-        <w:t xml:space="preserve">  Make sure that you understand that </w:t>
-      </w:r>
-      <w:r>
-        <w:lastRenderedPageBreak/>
-        <w:t>packages outside of spark, numpy, and pandas are only allowed to support work done in spark.  Your project must be a spark focused project.</w:t>
-      </w:r>
-    </w:p>
-    <w:p>
-      <w:pPr>
-        <w:pStyle w:val="Heading1"/>
-      </w:pPr>
-      <w:r>
-        <w:t>Grading</w:t>
-      </w:r>
-      <w:r>
-        <w:t xml:space="preserve"> Rubric</w:t>
-      </w:r>
-    </w:p>
-    <w:p>
-      <w:pPr>
-        <w:pStyle w:val="ListParagraph"/>
-        <w:numPr>
-          <w:ilvl w:val="0"/>
-          <w:numId w:val="2"/>
-        </w:numPr>
-      </w:pPr>
-      <w:r>
-        <w:t>2</w:t>
-      </w:r>
-      <w:r>
-        <w:t>0% Writing quality / following instructions</w:t>
-      </w:r>
-      <w:r>
-        <w:t>:</w:t>
-      </w:r>
-    </w:p>
-    <w:p>
-      <w:pPr>
-        <w:pStyle w:val="ListParagraph"/>
-      </w:pPr>
-      <w:r>
-        <w:t xml:space="preserve">High writing quality is expected.  </w:t>
-      </w:r>
-      <w:r>
-        <w:rPr>
-          <w:color w:val="000000" w:themeColor="text1"/>
-        </w:rPr>
-        <w:t xml:space="preserve">If you do </w:t>
-      </w:r>
-      <w:r>
-        <w:rPr>
-          <w:color w:val="000000" w:themeColor="text1"/>
-        </w:rPr>
-        <w:t xml:space="preserve">not </w:t>
-      </w:r>
-      <w:r>
-        <w:rPr>
-          <w:color w:val="000000" w:themeColor="text1"/>
-        </w:rPr>
-        <w:t xml:space="preserve">follow </w:t>
-      </w:r>
-      <w:r>
-        <w:rPr>
-          <w:color w:val="000000" w:themeColor="text1"/>
-        </w:rPr>
-        <w:t>all</w:t>
-      </w:r>
-      <w:r>
-        <w:rPr>
-          <w:color w:val="000000" w:themeColor="text1"/>
-        </w:rPr>
-        <w:t xml:space="preserve"> instruction</w:t>
-      </w:r>
-      <w:r>
-        <w:rPr>
-          <w:color w:val="000000" w:themeColor="text1"/>
-        </w:rPr>
-        <w:t>s, you will not get an A grade.</w:t>
-      </w:r>
-      <w:r>
-        <w:rPr>
-          <w:color w:val="000000" w:themeColor="text1"/>
-        </w:rPr>
-        <w:t xml:space="preserve">  </w:t>
-      </w:r>
-      <w:r>
-        <w:rPr>
-          <w:b/>
-          <w:bCs/>
-          <w:color w:val="FF0000"/>
-        </w:rPr>
-        <w:t xml:space="preserve">For example, if </w:t>
-      </w:r>
-      <w:r>
-        <w:rPr>
-          <w:b/>
-          <w:bCs/>
-          <w:color w:val="FF0000"/>
-        </w:rPr>
-        <w:t>multiple team members make</w:t>
-      </w:r>
-      <w:r>
-        <w:rPr>
-          <w:b/>
-          <w:bCs/>
-          <w:color w:val="FF0000"/>
-        </w:rPr>
-        <w:t xml:space="preserve"> submissions, don’t include </w:t>
-      </w:r>
-      <w:r>
-        <w:rPr>
-          <w:b/>
-          <w:bCs/>
-          <w:color w:val="FF0000"/>
-        </w:rPr>
-        <w:t>the required section</w:t>
-      </w:r>
-      <w:r>
-        <w:rPr>
-          <w:b/>
-          <w:bCs/>
-          <w:color w:val="FF0000"/>
-        </w:rPr>
-        <w:t xml:space="preserve">s, </w:t>
-      </w:r>
-      <w:r>
-        <w:rPr>
-          <w:b/>
-          <w:bCs/>
-          <w:color w:val="FF0000"/>
-        </w:rPr>
-        <w:t xml:space="preserve">add new sections that are not in the list, </w:t>
-      </w:r>
-      <w:r>
-        <w:rPr>
-          <w:b/>
-          <w:bCs/>
-          <w:color w:val="FF0000"/>
-        </w:rPr>
-        <w:t>change</w:t>
-      </w:r>
-      <w:r>
-        <w:rPr>
-          <w:b/>
-          <w:bCs/>
-          <w:color w:val="FF0000"/>
-        </w:rPr>
-        <w:t xml:space="preserve"> </w:t>
-      </w:r>
-      <w:r>
-        <w:rPr>
-          <w:b/>
-          <w:bCs/>
-          <w:color w:val="FF0000"/>
-        </w:rPr>
-        <w:t>the submission</w:t>
-      </w:r>
-      <w:r>
-        <w:rPr>
-          <w:b/>
-          <w:bCs/>
-          <w:color w:val="FF0000"/>
-        </w:rPr>
-        <w:t xml:space="preserve"> file </w:t>
-      </w:r>
-      <w:r>
-        <w:rPr>
-          <w:b/>
-          <w:bCs/>
-          <w:color w:val="FF0000"/>
-        </w:rPr>
-        <w:t>name</w:t>
-      </w:r>
-      <w:r>
-        <w:rPr>
-          <w:b/>
-          <w:bCs/>
-          <w:color w:val="FF0000"/>
-        </w:rPr>
-        <w:t xml:space="preserve">, </w:t>
-      </w:r>
-      <w:r>
-        <w:rPr>
-          <w:b/>
-          <w:bCs/>
-          <w:color w:val="FF0000"/>
-        </w:rPr>
-        <w:t xml:space="preserve">submit in a format other than Microsoft Word, </w:t>
-      </w:r>
-      <w:r>
-        <w:rPr>
-          <w:b/>
-          <w:bCs/>
-          <w:color w:val="FF0000"/>
-        </w:rPr>
-        <w:t>you will not get an A grade on your proposal</w:t>
-      </w:r>
-      <w:r>
-        <w:rPr>
-          <w:b/>
-          <w:bCs/>
-          <w:color w:val="FF0000"/>
-        </w:rPr>
-        <w:t>.</w:t>
-      </w:r>
     </w:p>
     <w:p>
       <w:pPr>
